--- a/worddocs/national-security-vetting-questions.docx
+++ b/worddocs/national-security-vetting-questions.docx
@@ -69,7 +69,7 @@
         <w:pStyle w:val="BodyText"/>
       </w:pPr>
     </w:p>
-    <w:bookmarkStart w:id="27" w:name="national-security-vetting"/>
+    <w:bookmarkStart w:id="22" w:name="national-security-vetting"/>
     <w:p>
       <w:pPr>
         <w:pStyle w:val="Heading2"/>
@@ -83,10 +83,11 @@
         <w:pStyle w:val="FirstParagraph"/>
       </w:pPr>
     </w:p>
-    <w:bookmarkStart w:id="22" w:name="what-is-national-security-vetting"/>
-    <w:p>
-      <w:pPr>
-        <w:pStyle w:val="Heading3"/>
+    <w:bookmarkEnd w:id="22"/>
+    <w:bookmarkStart w:id="23" w:name="what-is-national-security-vetting"/>
+    <w:p>
+      <w:pPr>
+        <w:pStyle w:val="Heading2"/>
       </w:pPr>
       <w:r>
         <w:t xml:space="preserve">What is national security vetting?</w:t>
@@ -181,11 +182,11 @@
         <w:pStyle w:val="FirstParagraph"/>
       </w:pPr>
     </w:p>
-    <w:bookmarkEnd w:id="22"/>
-    <w:bookmarkStart w:id="23" w:name="Xcca98534908189a0e927fccbbe0464fc33da2a1"/>
-    <w:p>
-      <w:pPr>
-        <w:pStyle w:val="Heading3"/>
+    <w:bookmarkEnd w:id="23"/>
+    <w:bookmarkStart w:id="24" w:name="Xcca98534908189a0e927fccbbe0464fc33da2a1"/>
+    <w:p>
+      <w:pPr>
+        <w:pStyle w:val="Heading2"/>
       </w:pPr>
       <w:r>
         <w:t xml:space="preserve">Can NSV clearance be transferred from another government department?</w:t>
@@ -387,11 +388,11 @@
         <w:pStyle w:val="FirstParagraph"/>
       </w:pPr>
     </w:p>
-    <w:bookmarkEnd w:id="23"/>
-    <w:bookmarkStart w:id="26" w:name="Xddeaa92c21533c2e61ee620f68f8d8bcb8f4b82"/>
-    <w:p>
-      <w:pPr>
-        <w:pStyle w:val="Heading3"/>
+    <w:bookmarkEnd w:id="24"/>
+    <w:bookmarkStart w:id="27" w:name="Xddeaa92c21533c2e61ee620f68f8d8bcb8f4b82"/>
+    <w:p>
+      <w:pPr>
+        <w:pStyle w:val="Heading2"/>
       </w:pPr>
       <w:r>
         <w:t xml:space="preserve">Can a candidate start work before applying for NSV?</w:t>
@@ -431,7 +432,7 @@
       <w:r>
         <w:t xml:space="preserve"> </w:t>
       </w:r>
-      <w:hyperlink r:id="rId24">
+      <w:hyperlink r:id="rId25">
         <w:r>
           <w:rPr>
             <w:rStyle w:val="Hyperlink"/>
@@ -485,7 +486,7 @@
       <w:r>
         <w:t xml:space="preserve"> </w:t>
       </w:r>
-      <w:hyperlink r:id="rId25">
+      <w:hyperlink r:id="rId26">
         <w:r>
           <w:rPr>
             <w:rStyle w:val="Hyperlink"/>
@@ -502,9 +503,8 @@
         <w:pStyle w:val="BodyText"/>
       </w:pPr>
     </w:p>
-    <w:bookmarkEnd w:id="26"/>
     <w:bookmarkEnd w:id="27"/>
-    <w:bookmarkStart w:id="34" w:name="directly-employed-staff"/>
+    <w:bookmarkStart w:id="28" w:name="directly-employed-staff"/>
     <w:p>
       <w:pPr>
         <w:pStyle w:val="Heading2"/>
@@ -518,10 +518,11 @@
         <w:pStyle w:val="FirstParagraph"/>
       </w:pPr>
     </w:p>
-    <w:bookmarkStart w:id="28" w:name="X36da94b10b3eb9bcc6497d76378d7914b5984ba"/>
-    <w:p>
-      <w:pPr>
-        <w:pStyle w:val="Heading3"/>
+    <w:bookmarkEnd w:id="28"/>
+    <w:bookmarkStart w:id="29" w:name="X36da94b10b3eb9bcc6497d76378d7914b5984ba"/>
+    <w:p>
+      <w:pPr>
+        <w:pStyle w:val="Heading2"/>
       </w:pPr>
       <w:r>
         <w:t xml:space="preserve">How does the vacancy manager know what level of clearance a role requires?</w:t>
@@ -545,7 +546,7 @@
       <w:r>
         <w:t xml:space="preserve"> </w:t>
       </w:r>
-      <w:hyperlink r:id="rId25">
+      <w:hyperlink r:id="rId26">
         <w:r>
           <w:rPr>
             <w:rStyle w:val="Hyperlink"/>
@@ -562,11 +563,11 @@
         <w:pStyle w:val="BodyText"/>
       </w:pPr>
     </w:p>
-    <w:bookmarkEnd w:id="28"/>
-    <w:bookmarkStart w:id="32" w:name="what-is-the-pre-employment-check-process"/>
-    <w:p>
-      <w:pPr>
-        <w:pStyle w:val="Heading3"/>
+    <w:bookmarkEnd w:id="29"/>
+    <w:bookmarkStart w:id="30" w:name="what-is-the-pre-employment-check-process"/>
+    <w:p>
+      <w:pPr>
+        <w:pStyle w:val="Heading2"/>
       </w:pPr>
       <w:r>
         <w:t xml:space="preserve">What is the pre-employment check process?</w:t>
@@ -585,10 +586,11 @@
         <w:pStyle w:val="BodyText"/>
       </w:pPr>
     </w:p>
-    <w:bookmarkStart w:id="29" w:name="X8166a2e317ff164fbfdcb8b2ac5d29c3c2f8aa3"/>
-    <w:p>
-      <w:pPr>
-        <w:pStyle w:val="Heading4"/>
+    <w:bookmarkEnd w:id="30"/>
+    <w:bookmarkStart w:id="31" w:name="X8166a2e317ff164fbfdcb8b2ac5d29c3c2f8aa3"/>
+    <w:p>
+      <w:pPr>
+        <w:pStyle w:val="Heading2"/>
       </w:pPr>
       <w:r>
         <w:t xml:space="preserve">Bands A-F (non-SCS) recruited through fair and open recruitment</w:t>
@@ -671,11 +673,11 @@
         <w:pStyle w:val="FirstParagraph"/>
       </w:pPr>
     </w:p>
-    <w:bookmarkEnd w:id="29"/>
-    <w:bookmarkStart w:id="30" w:name="X776d1c32ad8a4a4ef21d9a931261983b3fa966f"/>
-    <w:p>
-      <w:pPr>
-        <w:pStyle w:val="Heading4"/>
+    <w:bookmarkEnd w:id="31"/>
+    <w:bookmarkStart w:id="32" w:name="X776d1c32ad8a4a4ef21d9a931261983b3fa966f"/>
+    <w:p>
+      <w:pPr>
+        <w:pStyle w:val="Heading2"/>
       </w:pPr>
       <w:r>
         <w:t xml:space="preserve">Bands A-F (non-SCS) recruited as exception to fair and open recruitment</w:t>
@@ -770,11 +772,11 @@
         <w:pStyle w:val="FirstParagraph"/>
       </w:pPr>
     </w:p>
-    <w:bookmarkEnd w:id="30"/>
-    <w:bookmarkStart w:id="31" w:name="scs-grades"/>
-    <w:p>
-      <w:pPr>
-        <w:pStyle w:val="Heading4"/>
+    <w:bookmarkEnd w:id="32"/>
+    <w:bookmarkStart w:id="33" w:name="scs-grades"/>
+    <w:p>
+      <w:pPr>
+        <w:pStyle w:val="Heading2"/>
       </w:pPr>
       <w:r>
         <w:t xml:space="preserve">SCS Grades</w:t>
@@ -845,12 +847,11 @@
         <w:pStyle w:val="FirstParagraph"/>
       </w:pPr>
     </w:p>
-    <w:bookmarkEnd w:id="31"/>
-    <w:bookmarkEnd w:id="32"/>
-    <w:bookmarkStart w:id="33" w:name="Xcad560d9b9f217797673062d152fa23fd4feb62"/>
-    <w:p>
-      <w:pPr>
-        <w:pStyle w:val="Heading3"/>
+    <w:bookmarkEnd w:id="33"/>
+    <w:bookmarkStart w:id="34" w:name="Xcad560d9b9f217797673062d152fa23fd4feb62"/>
+    <w:p>
+      <w:pPr>
+        <w:pStyle w:val="Heading2"/>
       </w:pPr>
       <w:r>
         <w:t xml:space="preserve">How long do the pre-employment and vetting checks take?</w:t>
@@ -957,7 +958,6 @@
         <w:pStyle w:val="BodyText"/>
       </w:pPr>
     </w:p>
-    <w:bookmarkEnd w:id="33"/>
     <w:bookmarkEnd w:id="34"/>
     <w:bookmarkStart w:id="36" w:name="non-directly-employed"/>
     <w:p>
@@ -1088,7 +1088,7 @@
       <w:r>
         <w:t xml:space="preserve"> </w:t>
       </w:r>
-      <w:hyperlink r:id="rId25">
+      <w:hyperlink r:id="rId26">
         <w:r>
           <w:rPr>
             <w:rStyle w:val="Hyperlink"/>
@@ -1138,7 +1138,7 @@
       </w:pPr>
     </w:p>
     <w:bookmarkEnd w:id="36"/>
-    <w:bookmarkStart w:id="41" w:name="national-security-vetting-applications"/>
+    <w:bookmarkStart w:id="37" w:name="national-security-vetting-applications"/>
     <w:p>
       <w:pPr>
         <w:pStyle w:val="Heading2"/>
@@ -1152,10 +1152,11 @@
         <w:pStyle w:val="FirstParagraph"/>
       </w:pPr>
     </w:p>
-    <w:bookmarkStart w:id="37" w:name="X33299c6fbb21b913a86d0b8cea4834420801e1a"/>
-    <w:p>
-      <w:pPr>
-        <w:pStyle w:val="Heading3"/>
+    <w:bookmarkEnd w:id="37"/>
+    <w:bookmarkStart w:id="38" w:name="X33299c6fbb21b913a86d0b8cea4834420801e1a"/>
+    <w:p>
+      <w:pPr>
+        <w:pStyle w:val="Heading2"/>
       </w:pPr>
       <w:r>
         <w:t xml:space="preserve">Why are candidates asked to repeat information supplied elsewhere in the recruitment process?</w:t>
@@ -1174,11 +1175,11 @@
         <w:pStyle w:val="BodyText"/>
       </w:pPr>
     </w:p>
-    <w:bookmarkEnd w:id="37"/>
-    <w:bookmarkStart w:id="38" w:name="X8ba8bb874d604814ec64bc0035b180746a034b4"/>
-    <w:p>
-      <w:pPr>
-        <w:pStyle w:val="Heading3"/>
+    <w:bookmarkEnd w:id="38"/>
+    <w:bookmarkStart w:id="39" w:name="X8ba8bb874d604814ec64bc0035b180746a034b4"/>
+    <w:p>
+      <w:pPr>
+        <w:pStyle w:val="Heading2"/>
       </w:pPr>
       <w:r>
         <w:t xml:space="preserve">What happens if the candidate misses information out?</w:t>
@@ -1205,11 +1206,11 @@
         <w:pStyle w:val="BodyText"/>
       </w:pPr>
     </w:p>
-    <w:bookmarkEnd w:id="38"/>
-    <w:bookmarkStart w:id="39" w:name="X5f8c408c130fbb842a916c8df7c3025a71debd3"/>
-    <w:p>
-      <w:pPr>
-        <w:pStyle w:val="Heading3"/>
+    <w:bookmarkEnd w:id="39"/>
+    <w:bookmarkStart w:id="40" w:name="X5f8c408c130fbb842a916c8df7c3025a71debd3"/>
+    <w:p>
+      <w:pPr>
+        <w:pStyle w:val="Heading2"/>
       </w:pPr>
       <w:r>
         <w:t xml:space="preserve">How do I check the progress of an application?</w:t>
@@ -1228,11 +1229,11 @@
         <w:pStyle w:val="BodyText"/>
       </w:pPr>
     </w:p>
-    <w:bookmarkEnd w:id="39"/>
-    <w:bookmarkStart w:id="40" w:name="X5b6ac11de693bdec6f9442364b5b92e825efd3d"/>
-    <w:p>
-      <w:pPr>
-        <w:pStyle w:val="Heading3"/>
+    <w:bookmarkEnd w:id="40"/>
+    <w:bookmarkStart w:id="41" w:name="X5b6ac11de693bdec6f9442364b5b92e825efd3d"/>
+    <w:p>
+      <w:pPr>
+        <w:pStyle w:val="Heading2"/>
       </w:pPr>
       <w:r>
         <w:t xml:space="preserve">Why can’t Apple products be used to submit the security questionnaire?</w:t>
@@ -1259,9 +1260,8 @@
         <w:pStyle w:val="BodyText"/>
       </w:pPr>
     </w:p>
-    <w:bookmarkEnd w:id="40"/>
     <w:bookmarkEnd w:id="41"/>
-    <w:bookmarkStart w:id="47" w:name="Xda66ae28be0eac72a472866d1705fe2816691c2"/>
+    <w:bookmarkStart w:id="42" w:name="Xda66ae28be0eac72a472866d1705fe2816691c2"/>
     <w:p>
       <w:pPr>
         <w:pStyle w:val="Heading2"/>
@@ -1283,10 +1283,11 @@
         <w:pStyle w:val="BodyText"/>
       </w:pPr>
     </w:p>
-    <w:bookmarkStart w:id="42" w:name="X768e9b6cb524f4c6ffc06cb6b5c35c39628ab59"/>
-    <w:p>
-      <w:pPr>
-        <w:pStyle w:val="Heading3"/>
+    <w:bookmarkEnd w:id="42"/>
+    <w:bookmarkStart w:id="43" w:name="X768e9b6cb524f4c6ffc06cb6b5c35c39628ab59"/>
+    <w:p>
+      <w:pPr>
+        <w:pStyle w:val="Heading2"/>
       </w:pPr>
       <w:r>
         <w:t xml:space="preserve">How do I decide if a new piece of work requires staff to have NSV?</w:t>
@@ -1302,7 +1303,7 @@
       <w:r>
         <w:t xml:space="preserve"> </w:t>
       </w:r>
-      <w:hyperlink r:id="rId25">
+      <w:hyperlink r:id="rId26">
         <w:r>
           <w:rPr>
             <w:rStyle w:val="Hyperlink"/>
@@ -1319,11 +1320,11 @@
         <w:pStyle w:val="BodyText"/>
       </w:pPr>
     </w:p>
-    <w:bookmarkEnd w:id="42"/>
-    <w:bookmarkStart w:id="43" w:name="how-do-i-renew-nsc"/>
-    <w:p>
-      <w:pPr>
-        <w:pStyle w:val="Heading3"/>
+    <w:bookmarkEnd w:id="43"/>
+    <w:bookmarkStart w:id="44" w:name="how-do-i-renew-nsc"/>
+    <w:p>
+      <w:pPr>
+        <w:pStyle w:val="Heading2"/>
       </w:pPr>
       <w:r>
         <w:t xml:space="preserve">How do I renew NSC?</w:t>
@@ -1339,7 +1340,7 @@
       <w:r>
         <w:t xml:space="preserve"> </w:t>
       </w:r>
-      <w:hyperlink r:id="rId25">
+      <w:hyperlink r:id="rId26">
         <w:r>
           <w:rPr>
             <w:rStyle w:val="Hyperlink"/>
@@ -1356,11 +1357,11 @@
         <w:pStyle w:val="BodyText"/>
       </w:pPr>
     </w:p>
-    <w:bookmarkEnd w:id="43"/>
-    <w:bookmarkStart w:id="46" w:name="X825ed4bd5d20bd73009a230bd6dafcb6f7cedb5"/>
-    <w:p>
-      <w:pPr>
-        <w:pStyle w:val="Heading3"/>
+    <w:bookmarkEnd w:id="44"/>
+    <w:bookmarkStart w:id="47" w:name="X825ed4bd5d20bd73009a230bd6dafcb6f7cedb5"/>
+    <w:p>
+      <w:pPr>
+        <w:pStyle w:val="Heading2"/>
       </w:pPr>
       <w:r>
         <w:t xml:space="preserve">If my personal circumstances change, who do I tell?</w:t>
@@ -1376,7 +1377,7 @@
       <w:r>
         <w:t xml:space="preserve"> </w:t>
       </w:r>
-      <w:hyperlink r:id="rId44">
+      <w:hyperlink r:id="rId45">
         <w:r>
           <w:rPr>
             <w:rStyle w:val="Hyperlink"/>
@@ -1398,7 +1399,7 @@
       <w:r>
         <w:t xml:space="preserve"> </w:t>
       </w:r>
-      <w:hyperlink r:id="rId45">
+      <w:hyperlink r:id="rId46">
         <w:r>
           <w:rPr>
             <w:rStyle w:val="Hyperlink"/>
@@ -1415,7 +1416,6 @@
         <w:pStyle w:val="BodyText"/>
       </w:pPr>
     </w:p>
-    <w:bookmarkEnd w:id="46"/>
     <w:bookmarkEnd w:id="47"/>
     <w:bookmarkStart w:id="50" w:name="contacts"/>
     <w:p>
